--- a/algoritmos/06 Algoritmo para preparar um sanduíche.docx
+++ b/algoritmos/06 Algoritmo para preparar um sanduíche.docx
@@ -14,10 +14,17 @@
           <w:sz w:val="72"/>
           <w:szCs w:val="72"/>
         </w:rPr>
-        <w:t>Algoritmo para preparar um sanduíche</w:t>
+        <w:t>06-</w:t>
       </w:r>
       <w:bookmarkStart w:id="0" w:name="_GoBack"/>
       <w:bookmarkEnd w:id="0"/>
+      <w:r>
+        <w:rPr>
+          <w:sz w:val="72"/>
+          <w:szCs w:val="72"/>
+        </w:rPr>
+        <w:t>Algoritmo para preparar um sanduíche</w:t>
+      </w:r>
     </w:p>
     <w:p>
       <w:pPr>
